--- a/07 Team Charter.docx
+++ b/07 Team Charter.docx
@@ -270,7 +270,7 @@
           <w:sz w:val="28"/>
           <w:szCs w:val="28"/>
         </w:rPr>
-        <w:t>2</w:t>
+        <w:t>1</w:t>
       </w:r>
       <w:r>
         <w:rPr>
@@ -288,7 +288,7 @@
           <w:sz w:val="28"/>
           <w:szCs w:val="28"/>
         </w:rPr>
-        <w:t>27</w:t>
+        <w:t>01</w:t>
       </w:r>
       <w:r>
         <w:rPr>
@@ -776,7 +776,21 @@
         <w:rPr>
           <w:rFonts w:cstheme="minorHAnsi"/>
         </w:rPr>
-        <w:t xml:space="preserve">project serves as the foundation for the project team's work, rules, tools, and behaviors. Through the collaborative development of the charter, the team can establish a shared understanding of the project's goals, scope, and timelines, as well as define individual roles and responsibilities. The charter will help facilitate open communication, effective decision-making, and efficient teamwork throughout the project's lifecycle. It will also provide a framework for addressing potential challenges and risks that may arise. By investing team members in the project's success, the charter can foster a sense of motivation and accountability that will contribute to achieving the project's objectives. Overall, the Team Charter will be essential to ensuring that the </w:t>
+        <w:t xml:space="preserve">project serves as the foundation for the project team's work, rules, tools, and behaviors. Through the collaborative development of the charter, the team can establish a shared understanding of the project's goals, scope, and timelines, as well as define individual roles and responsibilities. The charter will help facilitate open communication, effective decision-making, and efficient teamwork throughout the project's lifecycle. It will also provide a framework for addressing potential challenges and risks that may arise. By investing team members in the project's success, the charter can foster a sense of motivation and accountability that will contribute to achieving the project's objectives. Overall, the Team Charter will be essential to </w:t>
+      </w:r>
+      <w:proofErr w:type="gramStart"/>
+      <w:r>
+        <w:rPr>
+          <w:rFonts w:cstheme="minorHAnsi"/>
+        </w:rPr>
+        <w:t>ensuring</w:t>
+      </w:r>
+      <w:proofErr w:type="gramEnd"/>
+      <w:r>
+        <w:rPr>
+          <w:rFonts w:cstheme="minorHAnsi"/>
+        </w:rPr>
+        <w:t xml:space="preserve"> that the </w:t>
       </w:r>
       <w:r>
         <w:rPr>
@@ -920,12 +934,14 @@
       <w:r>
         <w:t xml:space="preserve"> analysis solutions. The NSE team is committed to delivering a </w:t>
       </w:r>
+      <w:proofErr w:type="gramStart"/>
       <w:r>
         <w:t>high-quality product exceeding customer expectation</w:t>
       </w:r>
       <w:r>
         <w:t>s</w:t>
       </w:r>
+      <w:proofErr w:type="gramEnd"/>
       <w:r>
         <w:t xml:space="preserve">, leveraging </w:t>
       </w:r>
@@ -2975,6 +2991,21 @@
         </w:rPr>
         <w:t>John’s signature</w:t>
       </w:r>
+      <w:r>
+        <w:rPr>
+          <w:rFonts w:cstheme="minorHAnsi"/>
+          <w:i/>
+          <w:iCs/>
+        </w:rPr>
+        <w:tab/>
+        <w:t xml:space="preserve">                                                                                   </w:t>
+      </w:r>
+      <w:r>
+        <w:rPr>
+          <w:rFonts w:cstheme="minorHAnsi"/>
+        </w:rPr>
+        <w:t>01/01/2024</w:t>
+      </w:r>
     </w:p>
     <w:p>
       <w:pPr>
@@ -3033,13 +3064,6 @@
         </w:rPr>
         <w:t>Vice President</w:t>
       </w:r>
-    </w:p>
-    <w:p>
-      <w:pPr>
-        <w:rPr>
-          <w:rFonts w:cstheme="minorHAnsi"/>
-        </w:rPr>
-      </w:pPr>
     </w:p>
     <w:p>
       <w:pPr>
@@ -3174,10 +3198,116 @@
       </w:rPr>
     </w:pPr>
     <w:r>
+      <w:rPr>
+        <w:noProof/>
+      </w:rPr>
+      <w:drawing>
+        <wp:inline distT="0" distB="0" distL="0" distR="0" wp14:anchorId="406B27CF" wp14:editId="442E9C10">
+          <wp:extent cx="2456815" cy="1073150"/>
+          <wp:effectExtent l="0" t="0" r="635" b="0"/>
+          <wp:docPr id="1453586652" name="Picture 1"/>
+          <wp:cNvGraphicFramePr>
+            <a:graphicFrameLocks xmlns:a="http://schemas.openxmlformats.org/drawingml/2006/main" noChangeAspect="1"/>
+          </wp:cNvGraphicFramePr>
+          <a:graphic xmlns:a="http://schemas.openxmlformats.org/drawingml/2006/main">
+            <a:graphicData uri="http://schemas.openxmlformats.org/drawingml/2006/picture">
+              <pic:pic xmlns:pic="http://schemas.openxmlformats.org/drawingml/2006/picture">
+                <pic:nvPicPr>
+                  <pic:cNvPr id="0" name="Picture 1"/>
+                  <pic:cNvPicPr>
+                    <a:picLocks noChangeAspect="1" noChangeArrowheads="1"/>
+                  </pic:cNvPicPr>
+                </pic:nvPicPr>
+                <pic:blipFill>
+                  <a:blip r:embed="rId1">
+                    <a:extLst>
+                      <a:ext uri="{28A0092B-C50C-407E-A947-70E740481C1C}">
+                        <a14:useLocalDpi xmlns:a14="http://schemas.microsoft.com/office/drawing/2010/main" val="0"/>
+                      </a:ext>
+                    </a:extLst>
+                  </a:blip>
+                  <a:srcRect/>
+                  <a:stretch>
+                    <a:fillRect/>
+                  </a:stretch>
+                </pic:blipFill>
+                <pic:spPr bwMode="auto">
+                  <a:xfrm>
+                    <a:off x="0" y="0"/>
+                    <a:ext cx="2456815" cy="1073150"/>
+                  </a:xfrm>
+                  <a:prstGeom prst="rect">
+                    <a:avLst/>
+                  </a:prstGeom>
+                  <a:noFill/>
+                </pic:spPr>
+              </pic:pic>
+            </a:graphicData>
+          </a:graphic>
+        </wp:inline>
+      </w:drawing>
+    </w:r>
+    <w:r>
       <w:tab/>
     </w:r>
     <w:r>
       <w:tab/>
+    </w:r>
+    <w:r>
+      <w:rPr>
+        <w:rFonts w:ascii="Boxed Book" w:eastAsia="Calibri" w:hAnsi="Boxed Book" w:cs="Apple Chancery"/>
+        <w:color w:val="44546A" w:themeColor="text2"/>
+      </w:rPr>
+      <w:t>P</w:t>
+    </w:r>
+    <w:r>
+      <w:rPr>
+        <w:rFonts w:ascii="Boxed Book" w:eastAsia="Calibri" w:hAnsi="Boxed Book" w:cs="Apple Chancery"/>
+        <w:color w:val="44546A" w:themeColor="text2"/>
+      </w:rPr>
+      <w:t>roject</w:t>
+    </w:r>
+    <w:r>
+      <w:rPr>
+        <w:rFonts w:ascii="Boxed Book" w:eastAsia="Calibri" w:hAnsi="Boxed Book" w:cs="Apple Chancery"/>
+        <w:color w:val="44546A" w:themeColor="text2"/>
+      </w:rPr>
+      <w:t>M</w:t>
+    </w:r>
+    <w:r>
+      <w:rPr>
+        <w:rFonts w:ascii="Boxed Book" w:eastAsia="Calibri" w:hAnsi="Boxed Book" w:cs="Apple Chancery"/>
+        <w:color w:val="44546A" w:themeColor="text2"/>
+      </w:rPr>
+      <w:t>anagement</w:t>
+    </w:r>
+    <w:r>
+      <w:rPr>
+        <w:rFonts w:ascii="Boxed Book" w:eastAsia="Calibri" w:hAnsi="Boxed Book" w:cs="Apple Chancery"/>
+        <w:color w:val="44546A" w:themeColor="text2"/>
+      </w:rPr>
+      <w:t>D</w:t>
+    </w:r>
+    <w:r>
+      <w:rPr>
+        <w:rFonts w:ascii="Boxed Book" w:eastAsia="Calibri" w:hAnsi="Boxed Book" w:cs="Apple Chancery"/>
+        <w:color w:val="44546A" w:themeColor="text2"/>
+      </w:rPr>
+      <w:t>ocs</w:t>
+    </w:r>
+    <w:r>
+      <w:rPr>
+        <w:rFonts w:ascii="Boxed Book" w:hAnsi="Boxed Book" w:cs="Apple Chancery"/>
+        <w:color w:val="44546A" w:themeColor="text2"/>
+      </w:rPr>
+      <w:t>.</w:t>
+    </w:r>
+    <w:r>
+      <w:rPr>
+        <w:rFonts w:ascii="Boxed Book" w:eastAsia="Calibri" w:hAnsi="Boxed Book" w:cs="Apple Chancery"/>
+        <w:color w:val="44546A" w:themeColor="text2"/>
+      </w:rPr>
+      <w:t>com</w:t>
     </w:r>
     <w:r>
       <w:tab/>
@@ -5344,26 +5474,6 @@
 </file>
 
 <file path=customXml/item1.xml><?xml version="1.0" encoding="utf-8"?>
-<p:properties xmlns:p="http://schemas.microsoft.com/office/2006/metadata/properties" xmlns:xsi="http://www.w3.org/2001/XMLSchema-instance" xmlns:pc="http://schemas.microsoft.com/office/infopath/2007/PartnerControls">
-  <documentManagement>
-    <TaxCatchAll xmlns="af6e64c5-6280-4e1f-9237-04dc7c7b4640" xsi:nil="true"/>
-    <lcf76f155ced4ddcb4097134ff3c332f xmlns="da3b788b-8eed-43eb-a37b-136c1bb77ed7">
-      <Terms xmlns="http://schemas.microsoft.com/office/infopath/2007/PartnerControls"/>
-    </lcf76f155ced4ddcb4097134ff3c332f>
-  </documentManagement>
-</p:properties>
-</file>
-
-<file path=customXml/item2.xml><?xml version="1.0" encoding="utf-8"?>
-<?mso-contentType ?>
-<FormTemplates xmlns="http://schemas.microsoft.com/sharepoint/v3/contenttype/forms">
-  <Display>DocumentLibraryForm</Display>
-  <Edit>DocumentLibraryForm</Edit>
-  <New>DocumentLibraryForm</New>
-</FormTemplates>
-</file>
-
-<file path=customXml/item3.xml><?xml version="1.0" encoding="utf-8"?>
 <ct:contentTypeSchema xmlns:ct="http://schemas.microsoft.com/office/2006/metadata/contentType" xmlns:ma="http://schemas.microsoft.com/office/2006/metadata/properties/metaAttributes" ct:_="" ma:_="" ma:contentTypeName="Document" ma:contentTypeID="0x010100049492CEE1B79845904FC81479065038" ma:contentTypeVersion="12" ma:contentTypeDescription="Create a new document." ma:contentTypeScope="" ma:versionID="30d08b8c64ea6b49d0e84810b9a5bf36">
   <xsd:schema xmlns:xsd="http://www.w3.org/2001/XMLSchema" xmlns:xs="http://www.w3.org/2001/XMLSchema" xmlns:p="http://schemas.microsoft.com/office/2006/metadata/properties" xmlns:ns2="da3b788b-8eed-43eb-a37b-136c1bb77ed7" xmlns:ns3="af6e64c5-6280-4e1f-9237-04dc7c7b4640" targetNamespace="http://schemas.microsoft.com/office/2006/metadata/properties" ma:root="true" ma:fieldsID="08926572e143bc1c3b9ac33b78fb73ab" ns2:_="" ns3:_="">
     <xsd:import namespace="da3b788b-8eed-43eb-a37b-136c1bb77ed7"/>
@@ -5562,26 +5672,27 @@
 </ct:contentTypeSchema>
 </file>
 
-<file path=customXml/itemProps1.xml><?xml version="1.0" encoding="utf-8"?>
-<ds:datastoreItem xmlns:ds="http://schemas.openxmlformats.org/officeDocument/2006/customXml" ds:itemID="{99E58BF8-15CE-44F0-9257-4E32F550935D}">
-  <ds:schemaRefs>
-    <ds:schemaRef ds:uri="http://schemas.microsoft.com/office/2006/metadata/properties"/>
-    <ds:schemaRef ds:uri="http://schemas.microsoft.com/office/infopath/2007/PartnerControls"/>
-    <ds:schemaRef ds:uri="af6e64c5-6280-4e1f-9237-04dc7c7b4640"/>
-    <ds:schemaRef ds:uri="da3b788b-8eed-43eb-a37b-136c1bb77ed7"/>
-  </ds:schemaRefs>
-</ds:datastoreItem>
+<file path=customXml/item2.xml><?xml version="1.0" encoding="utf-8"?>
+<?mso-contentType ?>
+<FormTemplates xmlns="http://schemas.microsoft.com/sharepoint/v3/contenttype/forms">
+  <Display>DocumentLibraryForm</Display>
+  <Edit>DocumentLibraryForm</Edit>
+  <New>DocumentLibraryForm</New>
+</FormTemplates>
 </file>
 
-<file path=customXml/itemProps2.xml><?xml version="1.0" encoding="utf-8"?>
-<ds:datastoreItem xmlns:ds="http://schemas.openxmlformats.org/officeDocument/2006/customXml" ds:itemID="{EBC48F03-1B16-4222-A497-9E890E6BCC08}">
-  <ds:schemaRefs>
-    <ds:schemaRef ds:uri="http://schemas.microsoft.com/sharepoint/v3/contenttype/forms"/>
-  </ds:schemaRefs>
-</ds:datastoreItem>
+<file path=customXml/item3.xml><?xml version="1.0" encoding="utf-8"?>
+<p:properties xmlns:p="http://schemas.microsoft.com/office/2006/metadata/properties" xmlns:xsi="http://www.w3.org/2001/XMLSchema-instance" xmlns:pc="http://schemas.microsoft.com/office/infopath/2007/PartnerControls">
+  <documentManagement>
+    <TaxCatchAll xmlns="af6e64c5-6280-4e1f-9237-04dc7c7b4640" xsi:nil="true"/>
+    <lcf76f155ced4ddcb4097134ff3c332f xmlns="da3b788b-8eed-43eb-a37b-136c1bb77ed7">
+      <Terms xmlns="http://schemas.microsoft.com/office/infopath/2007/PartnerControls"/>
+    </lcf76f155ced4ddcb4097134ff3c332f>
+  </documentManagement>
+</p:properties>
 </file>
 
-<file path=customXml/itemProps3.xml><?xml version="1.0" encoding="utf-8"?>
+<file path=customXml/itemProps1.xml><?xml version="1.0" encoding="utf-8"?>
 <ds:datastoreItem xmlns:ds="http://schemas.openxmlformats.org/officeDocument/2006/customXml" ds:itemID="{1E202391-D820-4E3B-9F70-6F8716CB8AD2}">
   <ds:schemaRefs>
     <ds:schemaRef ds:uri="http://schemas.microsoft.com/office/2006/metadata/contentType"/>
@@ -5598,4 +5709,23 @@
     <ds:schemaRef ds:uri="http://schemas.microsoft.com/internal/obd"/>
   </ds:schemaRefs>
 </ds:datastoreItem>
+</file>
+
+<file path=customXml/itemProps2.xml><?xml version="1.0" encoding="utf-8"?>
+<ds:datastoreItem xmlns:ds="http://schemas.openxmlformats.org/officeDocument/2006/customXml" ds:itemID="{EBC48F03-1B16-4222-A497-9E890E6BCC08}">
+  <ds:schemaRefs>
+    <ds:schemaRef ds:uri="http://schemas.microsoft.com/sharepoint/v3/contenttype/forms"/>
+  </ds:schemaRefs>
+</ds:datastoreItem>
+</file>
+
+<file path=customXml/itemProps3.xml><?xml version="1.0" encoding="utf-8"?>
+<ds:datastoreItem xmlns:ds="http://schemas.openxmlformats.org/officeDocument/2006/customXml" ds:itemID="{99E58BF8-15CE-44F0-9257-4E32F550935D}">
+  <ds:schemaRefs>
+    <ds:schemaRef ds:uri="http://schemas.microsoft.com/office/2006/metadata/properties"/>
+    <ds:schemaRef ds:uri="http://schemas.microsoft.com/office/infopath/2007/PartnerControls"/>
+    <ds:schemaRef ds:uri="af6e64c5-6280-4e1f-9237-04dc7c7b4640"/>
+    <ds:schemaRef ds:uri="da3b788b-8eed-43eb-a37b-136c1bb77ed7"/>
+  </ds:schemaRefs>
+</ds:datastoreItem>
 </file>